--- a/diagrams/architecture.docx
+++ b/diagrams/architecture.docx
@@ -3,6 +3,7 @@
 <w:document xmlns:wpc="http://schemas.microsoft.com/office/word/2010/wordprocessingCanvas" xmlns:cx="http://schemas.microsoft.com/office/drawing/2014/chartex" xmlns:cx1="http://schemas.microsoft.com/office/drawing/2015/9/8/chartex" xmlns:cx2="http://schemas.microsoft.com/office/drawing/2015/10/21/chartex" xmlns:cx3="http://schemas.microsoft.com/office/drawing/2016/5/9/chartex" xmlns:cx4="http://schemas.microsoft.com/office/drawing/2016/5/10/chartex" xmlns:cx5="http://schemas.microsoft.com/office/drawing/2016/5/11/chartex" xmlns:cx6="http://schemas.microsoft.com/office/drawing/2016/5/12/chartex" xmlns:cx7="http://schemas.microsoft.com/office/drawing/2016/5/13/chartex" xmlns:cx8="http://schemas.microsoft.com/office/drawing/2016/5/14/chartex" xmlns:mc="http://schemas.openxmlformats.org/markup-compatibility/2006" xmlns:aink="http://schemas.microsoft.com/office/drawing/2016/ink" xmlns:am3d="http://schemas.microsoft.com/office/drawing/2017/model3d" xmlns:o="urn:schemas-microsoft-com:office:office" xmlns:r="http://schemas.openxmlformats.org/officeDocument/2006/relationships" xmlns:m="http://schemas.openxmlformats.org/officeDocument/2006/math" xmlns:v="urn:schemas-microsoft-com:vml" xmlns:wp14="http://schemas.microsoft.com/office/word/2010/wordprocessingDrawing" xmlns:wp="http://schemas.openxmlformats.org/drawingml/2006/wordprocessingDrawing" xmlns:w10="urn:schemas-microsoft-com:office:word" xmlns:w="http://schemas.openxmlformats.org/wordprocessingml/2006/main" xmlns:w14="http://schemas.microsoft.com/office/word/2010/wordml" xmlns:w15="http://schemas.microsoft.com/office/word/2012/wordml" xmlns:w16cid="http://schemas.microsoft.com/office/word/2016/wordml/cid" xmlns:w16se="http://schemas.microsoft.com/office/word/2015/wordml/symex" xmlns:wpg="http://schemas.microsoft.com/office/word/2010/wordprocessingGroup" xmlns:wpi="http://schemas.microsoft.com/office/word/2010/wordprocessingInk" xmlns:wne="http://schemas.microsoft.com/office/word/2006/wordml" xmlns:wps="http://schemas.microsoft.com/office/word/2010/wordprocessingShape" mc:Ignorable="w14 w15 w16se w16cid wp14">
   <w:body>
     <w:p>
+      <w:bookmarkStart w:id="0" w:name="_GoBack"/>
       <w:r>
         <w:rPr>
           <w:noProof/>
@@ -10,16 +11,16 @@
         <mc:AlternateContent>
           <mc:Choice Requires="wps">
             <w:drawing>
-              <wp:anchor distT="0" distB="0" distL="114300" distR="114300" simplePos="0" relativeHeight="251680768" behindDoc="0" locked="0" layoutInCell="1" allowOverlap="1" wp14:anchorId="6892DB50" wp14:editId="59BBA3E4">
+              <wp:anchor distT="0" distB="0" distL="114300" distR="114300" simplePos="0" relativeHeight="251680768" behindDoc="0" locked="0" layoutInCell="1" allowOverlap="1" wp14:anchorId="6892DB50" wp14:editId="5AB55D98">
                 <wp:simplePos x="0" y="0"/>
                 <wp:positionH relativeFrom="column">
-                  <wp:posOffset>1268244</wp:posOffset>
+                  <wp:posOffset>1237092</wp:posOffset>
                 </wp:positionH>
                 <wp:positionV relativeFrom="paragraph">
-                  <wp:posOffset>-622673</wp:posOffset>
+                  <wp:posOffset>-609002</wp:posOffset>
                 </wp:positionV>
-                <wp:extent cx="384923" cy="2787650"/>
-                <wp:effectExtent l="0" t="0" r="15240" b="12700"/>
+                <wp:extent cx="429634" cy="2796615"/>
+                <wp:effectExtent l="0" t="0" r="27940" b="22860"/>
                 <wp:wrapNone/>
                 <wp:docPr id="19" name="Rectangle 19"/>
                 <wp:cNvGraphicFramePr/>
@@ -30,7 +31,7 @@
                       <wps:spPr>
                         <a:xfrm>
                           <a:off x="0" y="0"/>
-                          <a:ext cx="384923" cy="2787650"/>
+                          <a:ext cx="429634" cy="2796615"/>
                         </a:xfrm>
                         <a:prstGeom prst="rect">
                           <a:avLst/>
@@ -64,12 +65,86 @@
                 <wp14:sizeRelH relativeFrom="margin">
                   <wp14:pctWidth>0</wp14:pctWidth>
                 </wp14:sizeRelH>
+                <wp14:sizeRelV relativeFrom="margin">
+                  <wp14:pctHeight>0</wp14:pctHeight>
+                </wp14:sizeRelV>
               </wp:anchor>
             </w:drawing>
           </mc:Choice>
           <mc:Fallback>
             <w:pict>
-              <v:rect w14:anchorId="4A4F5FF1" id="Rectangle 19" o:spid="_x0000_s1026" style="position:absolute;margin-left:99.85pt;margin-top:-49.05pt;width:30.3pt;height:219.5pt;z-index:251680768;visibility:visible;mso-wrap-style:square;mso-width-percent:0;mso-wrap-distance-left:9pt;mso-wrap-distance-top:0;mso-wrap-distance-right:9pt;mso-wrap-distance-bottom:0;mso-position-horizontal:absolute;mso-position-horizontal-relative:text;mso-position-vertical:absolute;mso-position-vertical-relative:text;mso-width-percent:0;mso-width-relative:margin;v-text-anchor:middle" o:gfxdata="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" fillcolor="#4472c4 [3204]" strokecolor="#1f3763 [1604]" strokeweight="1pt"/>
+              <v:rect w14:anchorId="27A52EC6" id="Rectangle 19" o:spid="_x0000_s1026" style="position:absolute;margin-left:97.4pt;margin-top:-47.95pt;width:33.85pt;height:220.2pt;z-index:251680768;visibility:visible;mso-wrap-style:square;mso-width-percent:0;mso-height-percent:0;mso-wrap-distance-left:9pt;mso-wrap-distance-top:0;mso-wrap-distance-right:9pt;mso-wrap-distance-bottom:0;mso-position-horizontal:absolute;mso-position-horizontal-relative:text;mso-position-vertical:absolute;mso-position-vertical-relative:text;mso-width-percent:0;mso-height-percent:0;mso-width-relative:margin;mso-height-relative:margin;v-text-anchor:middle" o:gfxdata="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" fillcolor="#4472c4 [3204]" strokecolor="#1f3763 [1604]" strokeweight="1pt"/>
+            </w:pict>
+          </mc:Fallback>
+        </mc:AlternateContent>
+      </w:r>
+      <w:bookmarkEnd w:id="0"/>
+      <w:r>
+        <w:rPr>
+          <w:noProof/>
+        </w:rPr>
+        <mc:AlternateContent>
+          <mc:Choice Requires="wps">
+            <w:drawing>
+              <wp:anchor distT="0" distB="0" distL="114300" distR="114300" simplePos="0" relativeHeight="251682816" behindDoc="0" locked="0" layoutInCell="1" allowOverlap="1" wp14:anchorId="128F1273" wp14:editId="68AC3077">
+                <wp:simplePos x="0" y="0"/>
+                <wp:positionH relativeFrom="column">
+                  <wp:posOffset>923365</wp:posOffset>
+                </wp:positionH>
+                <wp:positionV relativeFrom="paragraph">
+                  <wp:posOffset>-367553</wp:posOffset>
+                </wp:positionV>
+                <wp:extent cx="372035" cy="13447"/>
+                <wp:effectExtent l="38100" t="76200" r="0" b="81915"/>
+                <wp:wrapNone/>
+                <wp:docPr id="21" name="Straight Arrow Connector 21"/>
+                <wp:cNvGraphicFramePr/>
+                <a:graphic xmlns:a="http://schemas.openxmlformats.org/drawingml/2006/main">
+                  <a:graphicData uri="http://schemas.microsoft.com/office/word/2010/wordprocessingShape">
+                    <wps:wsp>
+                      <wps:cNvCnPr/>
+                      <wps:spPr>
+                        <a:xfrm flipH="1" flipV="1">
+                          <a:off x="0" y="0"/>
+                          <a:ext cx="372035" cy="13447"/>
+                        </a:xfrm>
+                        <a:prstGeom prst="straightConnector1">
+                          <a:avLst/>
+                        </a:prstGeom>
+                        <a:ln>
+                          <a:tailEnd type="triangle"/>
+                        </a:ln>
+                      </wps:spPr>
+                      <wps:style>
+                        <a:lnRef idx="1">
+                          <a:schemeClr val="accent1"/>
+                        </a:lnRef>
+                        <a:fillRef idx="0">
+                          <a:schemeClr val="accent1"/>
+                        </a:fillRef>
+                        <a:effectRef idx="0">
+                          <a:schemeClr val="accent1"/>
+                        </a:effectRef>
+                        <a:fontRef idx="minor">
+                          <a:schemeClr val="tx1"/>
+                        </a:fontRef>
+                      </wps:style>
+                      <wps:bodyPr/>
+                    </wps:wsp>
+                  </a:graphicData>
+                </a:graphic>
+              </wp:anchor>
+            </w:drawing>
+          </mc:Choice>
+          <mc:Fallback>
+            <w:pict>
+              <v:shapetype w14:anchorId="6FC6A7E7" id="_x0000_t32" coordsize="21600,21600" o:spt="32" o:oned="t" path="m,l21600,21600e" filled="f">
+                <v:path arrowok="t" fillok="f" o:connecttype="none"/>
+                <o:lock v:ext="edit" shapetype="t"/>
+              </v:shapetype>
+              <v:shape id="Straight Arrow Connector 21" o:spid="_x0000_s1026" type="#_x0000_t32" style="position:absolute;margin-left:72.7pt;margin-top:-28.95pt;width:29.3pt;height:1.05pt;flip:x y;z-index:251682816;visibility:visible;mso-wrap-style:square;mso-wrap-distance-left:9pt;mso-wrap-distance-top:0;mso-wrap-distance-right:9pt;mso-wrap-distance-bottom:0;mso-position-horizontal:absolute;mso-position-horizontal-relative:text;mso-position-vertical:absolute;mso-position-vertical-relative:text" o:gfxdata="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" strokecolor="#4472c4 [3204]" strokeweight=".5pt">
+                <v:stroke endarrow="block" joinstyle="miter"/>
+              </v:shape>
             </w:pict>
           </mc:Fallback>
         </mc:AlternateContent>
@@ -1272,11 +1347,7 @@
                             </w:pPr>
                             <w:proofErr w:type="spellStart"/>
                             <w:r>
-                              <w:t>Getsingl</w:t>
-                            </w:r>
-                            <w:bookmarkStart w:id="0" w:name="_GoBack"/>
-                            <w:r>
-                              <w:t>e</w:t>
+                              <w:t>Getsingle</w:t>
                             </w:r>
                             <w:proofErr w:type="spellEnd"/>
                           </w:p>
@@ -1303,7 +1374,6 @@
                             <w:r>
                               <w:t>delete</w:t>
                             </w:r>
-                            <w:bookmarkEnd w:id="0"/>
                           </w:p>
                         </w:txbxContent>
                       </wps:txbx>
@@ -1737,6 +1807,56 @@
     </w:sectPr>
   </w:body>
 </w:document>
+</file>
+
+<file path=word/endnotes.xml><?xml version="1.0" encoding="utf-8"?>
+<w:endnotes xmlns:wpc="http://schemas.microsoft.com/office/word/2010/wordprocessingCanvas" xmlns:cx="http://schemas.microsoft.com/office/drawing/2014/chartex" xmlns:cx1="http://schemas.microsoft.com/office/drawing/2015/9/8/chartex" xmlns:cx2="http://schemas.microsoft.com/office/drawing/2015/10/21/chartex" xmlns:cx3="http://schemas.microsoft.com/office/drawing/2016/5/9/chartex" xmlns:cx4="http://schemas.microsoft.com/office/drawing/2016/5/10/chartex" xmlns:cx5="http://schemas.microsoft.com/office/drawing/2016/5/11/chartex" xmlns:cx6="http://schemas.microsoft.com/office/drawing/2016/5/12/chartex" xmlns:cx7="http://schemas.microsoft.com/office/drawing/2016/5/13/chartex" xmlns:cx8="http://schemas.microsoft.com/office/drawing/2016/5/14/chartex" xmlns:mc="http://schemas.openxmlformats.org/markup-compatibility/2006" xmlns:aink="http://schemas.microsoft.com/office/drawing/2016/ink" xmlns:am3d="http://schemas.microsoft.com/office/drawing/2017/model3d" xmlns:o="urn:schemas-microsoft-com:office:office" xmlns:r="http://schemas.openxmlformats.org/officeDocument/2006/relationships" xmlns:m="http://schemas.openxmlformats.org/officeDocument/2006/math" xmlns:v="urn:schemas-microsoft-com:vml" xmlns:wp14="http://schemas.microsoft.com/office/word/2010/wordprocessingDrawing" xmlns:wp="http://schemas.openxmlformats.org/drawingml/2006/wordprocessingDrawing" xmlns:w10="urn:schemas-microsoft-com:office:word" xmlns:w="http://schemas.openxmlformats.org/wordprocessingml/2006/main" xmlns:w14="http://schemas.microsoft.com/office/word/2010/wordml" xmlns:w15="http://schemas.microsoft.com/office/word/2012/wordml" xmlns:w16cid="http://schemas.microsoft.com/office/word/2016/wordml/cid" xmlns:w16se="http://schemas.microsoft.com/office/word/2015/wordml/symex" xmlns:wpg="http://schemas.microsoft.com/office/word/2010/wordprocessingGroup" xmlns:wpi="http://schemas.microsoft.com/office/word/2010/wordprocessingInk" xmlns:wne="http://schemas.microsoft.com/office/word/2006/wordml" xmlns:wps="http://schemas.microsoft.com/office/word/2010/wordprocessingShape" mc:Ignorable="w14 w15 w16se w16cid wp14">
+  <w:endnote w:type="separator" w:id="-1">
+    <w:p>
+      <w:pPr>
+        <w:spacing w:after="0" w:line="240" w:lineRule="auto"/>
+      </w:pPr>
+      <w:r>
+        <w:separator/>
+      </w:r>
+    </w:p>
+  </w:endnote>
+  <w:endnote w:type="continuationSeparator" w:id="0">
+    <w:p>
+      <w:pPr>
+        <w:spacing w:after="0" w:line="240" w:lineRule="auto"/>
+      </w:pPr>
+      <w:r>
+        <w:continuationSeparator/>
+      </w:r>
+    </w:p>
+  </w:endnote>
+</w:endnotes>
+</file>
+
+<file path=word/footnotes.xml><?xml version="1.0" encoding="utf-8"?>
+<w:footnotes xmlns:wpc="http://schemas.microsoft.com/office/word/2010/wordprocessingCanvas" xmlns:cx="http://schemas.microsoft.com/office/drawing/2014/chartex" xmlns:cx1="http://schemas.microsoft.com/office/drawing/2015/9/8/chartex" xmlns:cx2="http://schemas.microsoft.com/office/drawing/2015/10/21/chartex" xmlns:cx3="http://schemas.microsoft.com/office/drawing/2016/5/9/chartex" xmlns:cx4="http://schemas.microsoft.com/office/drawing/2016/5/10/chartex" xmlns:cx5="http://schemas.microsoft.com/office/drawing/2016/5/11/chartex" xmlns:cx6="http://schemas.microsoft.com/office/drawing/2016/5/12/chartex" xmlns:cx7="http://schemas.microsoft.com/office/drawing/2016/5/13/chartex" xmlns:cx8="http://schemas.microsoft.com/office/drawing/2016/5/14/chartex" xmlns:mc="http://schemas.openxmlformats.org/markup-compatibility/2006" xmlns:aink="http://schemas.microsoft.com/office/drawing/2016/ink" xmlns:am3d="http://schemas.microsoft.com/office/drawing/2017/model3d" xmlns:o="urn:schemas-microsoft-com:office:office" xmlns:r="http://schemas.openxmlformats.org/officeDocument/2006/relationships" xmlns:m="http://schemas.openxmlformats.org/officeDocument/2006/math" xmlns:v="urn:schemas-microsoft-com:vml" xmlns:wp14="http://schemas.microsoft.com/office/word/2010/wordprocessingDrawing" xmlns:wp="http://schemas.openxmlformats.org/drawingml/2006/wordprocessingDrawing" xmlns:w10="urn:schemas-microsoft-com:office:word" xmlns:w="http://schemas.openxmlformats.org/wordprocessingml/2006/main" xmlns:w14="http://schemas.microsoft.com/office/word/2010/wordml" xmlns:w15="http://schemas.microsoft.com/office/word/2012/wordml" xmlns:w16cid="http://schemas.microsoft.com/office/word/2016/wordml/cid" xmlns:w16se="http://schemas.microsoft.com/office/word/2015/wordml/symex" xmlns:wpg="http://schemas.microsoft.com/office/word/2010/wordprocessingGroup" xmlns:wpi="http://schemas.microsoft.com/office/word/2010/wordprocessingInk" xmlns:wne="http://schemas.microsoft.com/office/word/2006/wordml" xmlns:wps="http://schemas.microsoft.com/office/word/2010/wordprocessingShape" mc:Ignorable="w14 w15 w16se w16cid wp14">
+  <w:footnote w:type="separator" w:id="-1">
+    <w:p>
+      <w:pPr>
+        <w:spacing w:after="0" w:line="240" w:lineRule="auto"/>
+      </w:pPr>
+      <w:r>
+        <w:separator/>
+      </w:r>
+    </w:p>
+  </w:footnote>
+  <w:footnote w:type="continuationSeparator" w:id="0">
+    <w:p>
+      <w:pPr>
+        <w:spacing w:after="0" w:line="240" w:lineRule="auto"/>
+      </w:pPr>
+      <w:r>
+        <w:continuationSeparator/>
+      </w:r>
+    </w:p>
+  </w:footnote>
+</w:footnotes>
 </file>
 
 <file path=word/styles.xml><?xml version="1.0" encoding="utf-8"?>
@@ -2165,6 +2285,50 @@
     <w:semiHidden/>
     <w:unhideWhenUsed/>
   </w:style>
+  <w:style w:type="paragraph" w:styleId="Header">
+    <w:name w:val="header"/>
+    <w:basedOn w:val="Normal"/>
+    <w:link w:val="HeaderChar"/>
+    <w:uiPriority w:val="99"/>
+    <w:unhideWhenUsed/>
+    <w:rsid w:val="00E860D6"/>
+    <w:pPr>
+      <w:tabs>
+        <w:tab w:val="center" w:pos="4680"/>
+        <w:tab w:val="right" w:pos="9360"/>
+      </w:tabs>
+      <w:spacing w:after="0" w:line="240" w:lineRule="auto"/>
+    </w:pPr>
+  </w:style>
+  <w:style w:type="character" w:customStyle="1" w:styleId="HeaderChar">
+    <w:name w:val="Header Char"/>
+    <w:basedOn w:val="DefaultParagraphFont"/>
+    <w:link w:val="Header"/>
+    <w:uiPriority w:val="99"/>
+    <w:rsid w:val="00E860D6"/>
+  </w:style>
+  <w:style w:type="paragraph" w:styleId="Footer">
+    <w:name w:val="footer"/>
+    <w:basedOn w:val="Normal"/>
+    <w:link w:val="FooterChar"/>
+    <w:uiPriority w:val="99"/>
+    <w:unhideWhenUsed/>
+    <w:rsid w:val="00E860D6"/>
+    <w:pPr>
+      <w:tabs>
+        <w:tab w:val="center" w:pos="4680"/>
+        <w:tab w:val="right" w:pos="9360"/>
+      </w:tabs>
+      <w:spacing w:after="0" w:line="240" w:lineRule="auto"/>
+    </w:pPr>
+  </w:style>
+  <w:style w:type="character" w:customStyle="1" w:styleId="FooterChar">
+    <w:name w:val="Footer Char"/>
+    <w:basedOn w:val="DefaultParagraphFont"/>
+    <w:link w:val="Footer"/>
+    <w:uiPriority w:val="99"/>
+    <w:rsid w:val="00E860D6"/>
+  </w:style>
 </w:styles>
 </file>
 
